--- a/English/Homework/OLS26/ExercisesDoc/Exercise_4_Nguyen.docx
+++ b/English/Homework/OLS26/ExercisesDoc/Exercise_4_Nguyen.docx
@@ -109,23 +109,735 @@
           <w:b/>
           <w:color w:val="000000" w:themeColor="text1"/>
         </w:rPr>
-        <w:t>Lesson 5</w:t>
-      </w:r>
-    </w:p>
-    <w:p>
-      <w:pPr>
-        <w:rPr>
-          <w:rFonts w:ascii="Georgia" w:hAnsi="Georgia"/>
-          <w:b/>
-        </w:rPr>
-      </w:pPr>
-      <w:r>
-        <w:rPr>
-          <w:rFonts w:ascii="Georgia" w:hAnsi="Georgia"/>
-          <w:b/>
-        </w:rPr>
-        <w:t>Part A:</w:t>
-      </w:r>
+        <w:t>Lesson 6</w:t>
+      </w:r>
+    </w:p>
+    <w:p>
+      <w:pPr>
+        <w:rPr>
+          <w:rFonts w:ascii="Georgia" w:hAnsi="Georgia"/>
+        </w:rPr>
+      </w:pPr>
+      <w:r>
+        <w:rPr>
+          <w:rFonts w:ascii="Georgia" w:hAnsi="Georgia"/>
+          <w:color w:val="6796E6"/>
+        </w:rPr>
+        <w:t>1.</w:t>
+      </w:r>
+      <w:r>
+        <w:rPr>
+          <w:rFonts w:ascii="Georgia" w:hAnsi="Georgia"/>
+        </w:rPr>
+        <w:t xml:space="preserve"> I speak English more fluently now than last year.</w:t>
+      </w:r>
+    </w:p>
+    <w:p>
+      <w:pPr>
+        <w:rPr>
+          <w:rFonts w:ascii="Georgia" w:hAnsi="Georgia"/>
+        </w:rPr>
+      </w:pPr>
+      <w:r>
+        <w:rPr>
+          <w:rFonts w:ascii="Georgia" w:hAnsi="Georgia"/>
+          <w:color w:val="6796E6"/>
+        </w:rPr>
+        <w:t>2.</w:t>
+      </w:r>
+      <w:r>
+        <w:rPr>
+          <w:rFonts w:ascii="Georgia" w:hAnsi="Georgia"/>
+        </w:rPr>
+        <w:t xml:space="preserve"> She smiled more happily than before.</w:t>
+      </w:r>
+    </w:p>
+    <w:p>
+      <w:pPr>
+        <w:rPr>
+          <w:rFonts w:ascii="Georgia" w:hAnsi="Georgia"/>
+        </w:rPr>
+      </w:pPr>
+      <w:r>
+        <w:rPr>
+          <w:rFonts w:ascii="Georgia" w:hAnsi="Georgia"/>
+          <w:color w:val="6796E6"/>
+        </w:rPr>
+        <w:t>3.</w:t>
+      </w:r>
+      <w:r>
+        <w:rPr>
+          <w:rFonts w:ascii="Georgia" w:hAnsi="Georgia"/>
+        </w:rPr>
+        <w:t xml:space="preserve"> Could you write more clearly?</w:t>
+      </w:r>
+    </w:p>
+    <w:p>
+      <w:pPr>
+        <w:rPr>
+          <w:rFonts w:ascii="Georgia" w:hAnsi="Georgia"/>
+        </w:rPr>
+      </w:pPr>
+      <w:r>
+        <w:rPr>
+          <w:rFonts w:ascii="Georgia" w:hAnsi="Georgia"/>
+          <w:color w:val="6796E6"/>
+        </w:rPr>
+        <w:t>4.</w:t>
+      </w:r>
+      <w:r>
+        <w:rPr>
+          <w:rFonts w:ascii="Georgia" w:hAnsi="Georgia"/>
+        </w:rPr>
+        <w:t xml:space="preserve"> Planes can fly higher than birds.</w:t>
+      </w:r>
+    </w:p>
+    <w:p>
+      <w:pPr>
+        <w:rPr>
+          <w:rFonts w:ascii="Georgia" w:hAnsi="Georgia"/>
+        </w:rPr>
+      </w:pPr>
+      <w:r>
+        <w:rPr>
+          <w:rFonts w:ascii="Georgia" w:hAnsi="Georgia"/>
+          <w:color w:val="6796E6"/>
+        </w:rPr>
+        <w:t>5.</w:t>
+      </w:r>
+      <w:r>
+        <w:rPr>
+          <w:rFonts w:ascii="Georgia" w:hAnsi="Georgia"/>
+        </w:rPr>
+        <w:t xml:space="preserve"> He had an accident last year. Now, he drives more carefully than before.</w:t>
+      </w:r>
+    </w:p>
+    <w:p>
+      <w:pPr>
+        <w:rPr>
+          <w:rFonts w:ascii="Georgia" w:hAnsi="Georgia"/>
+        </w:rPr>
+      </w:pPr>
+      <w:r>
+        <w:rPr>
+          <w:rFonts w:ascii="Georgia" w:hAnsi="Georgia"/>
+          <w:color w:val="6796E6"/>
+        </w:rPr>
+        <w:t>6.</w:t>
+      </w:r>
+      <w:r>
+        <w:rPr>
+          <w:rFonts w:ascii="Georgia" w:hAnsi="Georgia"/>
+        </w:rPr>
+        <w:t xml:space="preserve"> Jim can run faster than </w:t>
+      </w:r>
+      <w:proofErr w:type="gramStart"/>
+      <w:r>
+        <w:rPr>
+          <w:rFonts w:ascii="Georgia" w:hAnsi="Georgia"/>
+        </w:rPr>
+        <w:t>John</w:t>
+      </w:r>
+      <w:proofErr w:type="gramEnd"/>
+      <w:r>
+        <w:rPr>
+          <w:rFonts w:ascii="Georgia" w:hAnsi="Georgia"/>
+        </w:rPr>
+        <w:t>.</w:t>
+      </w:r>
+    </w:p>
+    <w:p>
+      <w:pPr>
+        <w:rPr>
+          <w:rFonts w:ascii="Georgia" w:hAnsi="Georgia"/>
+        </w:rPr>
+      </w:pPr>
+      <w:r>
+        <w:rPr>
+          <w:rFonts w:ascii="Georgia" w:hAnsi="Georgia"/>
+          <w:color w:val="6796E6"/>
+        </w:rPr>
+        <w:t>7.</w:t>
+      </w:r>
+      <w:r>
+        <w:rPr>
+          <w:rFonts w:ascii="Georgia" w:hAnsi="Georgia"/>
+        </w:rPr>
+        <w:t xml:space="preserve"> He worked harder than ever before.</w:t>
+      </w:r>
+    </w:p>
+    <w:p>
+      <w:pPr>
+        <w:rPr>
+          <w:rFonts w:ascii="Georgia" w:hAnsi="Georgia"/>
+        </w:rPr>
+      </w:pPr>
+      <w:r>
+        <w:rPr>
+          <w:rFonts w:ascii="Georgia" w:hAnsi="Georgia"/>
+          <w:color w:val="6796E6"/>
+        </w:rPr>
+        <w:t>8.</w:t>
+      </w:r>
+      <w:r>
+        <w:rPr>
+          <w:rFonts w:ascii="Georgia" w:hAnsi="Georgia"/>
+        </w:rPr>
+        <w:t xml:space="preserve"> Dad's car is much faster than </w:t>
+      </w:r>
+      <w:proofErr w:type="gramStart"/>
+      <w:r>
+        <w:rPr>
+          <w:rFonts w:ascii="Georgia" w:hAnsi="Georgia"/>
+        </w:rPr>
+        <w:t>mine</w:t>
+      </w:r>
+      <w:proofErr w:type="gramEnd"/>
+      <w:r>
+        <w:rPr>
+          <w:rFonts w:ascii="Georgia" w:hAnsi="Georgia"/>
+        </w:rPr>
+        <w:t>.</w:t>
+      </w:r>
+    </w:p>
+    <w:p>
+      <w:pPr>
+        <w:rPr>
+          <w:rFonts w:ascii="Georgia" w:hAnsi="Georgia"/>
+        </w:rPr>
+      </w:pPr>
+      <w:r>
+        <w:rPr>
+          <w:rFonts w:ascii="Georgia" w:hAnsi="Georgia"/>
+          <w:color w:val="6796E6"/>
+        </w:rPr>
+        <w:t>9.</w:t>
+      </w:r>
+      <w:r>
+        <w:rPr>
+          <w:rFonts w:ascii="Georgia" w:hAnsi="Georgia"/>
+        </w:rPr>
+        <w:t xml:space="preserve"> I think scuba diving is more fascinating than climbing.</w:t>
+      </w:r>
+    </w:p>
+    <w:p>
+      <w:pPr>
+        <w:rPr>
+          <w:rFonts w:ascii="Georgia" w:hAnsi="Georgia"/>
+        </w:rPr>
+      </w:pPr>
+      <w:r>
+        <w:rPr>
+          <w:rFonts w:ascii="Georgia" w:hAnsi="Georgia"/>
+          <w:color w:val="6796E6"/>
+        </w:rPr>
+        <w:t>10.</w:t>
+      </w:r>
+      <w:r>
+        <w:rPr>
+          <w:rFonts w:ascii="Georgia" w:hAnsi="Georgia"/>
+        </w:rPr>
+        <w:t xml:space="preserve"> His thirst grew bigger and bigger.</w:t>
+      </w:r>
+    </w:p>
+    <w:p>
+      <w:pPr>
+        <w:rPr>
+          <w:rFonts w:ascii="Georgia" w:hAnsi="Georgia"/>
+        </w:rPr>
+      </w:pPr>
+      <w:r>
+        <w:rPr>
+          <w:rFonts w:ascii="Georgia" w:hAnsi="Georgia"/>
+          <w:color w:val="6796E6"/>
+        </w:rPr>
+        <w:t>11.</w:t>
+      </w:r>
+      <w:r>
+        <w:rPr>
+          <w:rFonts w:ascii="Georgia" w:hAnsi="Georgia"/>
+        </w:rPr>
+        <w:t xml:space="preserve"> HE found this test more difficult than the last.</w:t>
+      </w:r>
+    </w:p>
+    <w:p>
+      <w:pPr>
+        <w:rPr>
+          <w:rFonts w:ascii="Georgia" w:hAnsi="Georgia"/>
+        </w:rPr>
+      </w:pPr>
+      <w:r>
+        <w:rPr>
+          <w:rFonts w:ascii="Georgia" w:hAnsi="Georgia"/>
+          <w:color w:val="6796E6"/>
+        </w:rPr>
+        <w:t>12.</w:t>
+      </w:r>
+      <w:r>
+        <w:rPr>
+          <w:rFonts w:ascii="Georgia" w:hAnsi="Georgia"/>
+        </w:rPr>
+        <w:t xml:space="preserve"> They live in the beautiful house.</w:t>
+      </w:r>
+    </w:p>
+    <w:p>
+      <w:pPr>
+        <w:rPr>
+          <w:rFonts w:ascii="Georgia" w:hAnsi="Georgia"/>
+        </w:rPr>
+      </w:pPr>
+      <w:r>
+        <w:rPr>
+          <w:rFonts w:ascii="Georgia" w:hAnsi="Georgia"/>
+          <w:color w:val="6796E6"/>
+        </w:rPr>
+        <w:t>13.</w:t>
+      </w:r>
+      <w:r>
+        <w:rPr>
+          <w:rFonts w:ascii="Georgia" w:hAnsi="Georgia"/>
+        </w:rPr>
+        <w:t xml:space="preserve"> She is the best tennis player of the world.</w:t>
+      </w:r>
+    </w:p>
+    <w:p>
+      <w:pPr>
+        <w:rPr>
+          <w:rFonts w:ascii="Georgia" w:hAnsi="Georgia"/>
+        </w:rPr>
+      </w:pPr>
+      <w:r>
+        <w:rPr>
+          <w:rFonts w:ascii="Georgia" w:hAnsi="Georgia"/>
+          <w:color w:val="6796E6"/>
+        </w:rPr>
+        <w:t>14.</w:t>
+      </w:r>
+      <w:r>
+        <w:rPr>
+          <w:rFonts w:ascii="Georgia" w:hAnsi="Georgia"/>
+        </w:rPr>
+        <w:t xml:space="preserve"> Susan is the nicest girl.</w:t>
+      </w:r>
+    </w:p>
+    <w:p>
+      <w:pPr>
+        <w:rPr>
+          <w:rFonts w:ascii="Georgia" w:hAnsi="Georgia"/>
+        </w:rPr>
+      </w:pPr>
+      <w:r>
+        <w:rPr>
+          <w:rFonts w:ascii="Georgia" w:hAnsi="Georgia"/>
+          <w:color w:val="6796E6"/>
+        </w:rPr>
+        <w:t>15.</w:t>
+      </w:r>
+      <w:r>
+        <w:rPr>
+          <w:rFonts w:ascii="Georgia" w:hAnsi="Georgia"/>
+        </w:rPr>
+        <w:t xml:space="preserve"> This suitcase is heavier than the </w:t>
+      </w:r>
+      <w:proofErr w:type="gramStart"/>
+      <w:r>
+        <w:rPr>
+          <w:rFonts w:ascii="Georgia" w:hAnsi="Georgia"/>
+        </w:rPr>
+        <w:t>others</w:t>
+      </w:r>
+      <w:proofErr w:type="gramEnd"/>
+      <w:r>
+        <w:rPr>
+          <w:rFonts w:ascii="Georgia" w:hAnsi="Georgia"/>
+        </w:rPr>
+        <w:t>.</w:t>
+      </w:r>
+    </w:p>
+    <w:p>
+      <w:pPr>
+        <w:rPr>
+          <w:rFonts w:ascii="Georgia" w:hAnsi="Georgia"/>
+        </w:rPr>
+      </w:pPr>
+      <w:r>
+        <w:rPr>
+          <w:rFonts w:ascii="Georgia" w:hAnsi="Georgia"/>
+          <w:color w:val="6796E6"/>
+        </w:rPr>
+        <w:t>16.</w:t>
+      </w:r>
+      <w:r>
+        <w:rPr>
+          <w:rFonts w:ascii="Georgia" w:hAnsi="Georgia"/>
+        </w:rPr>
+        <w:t xml:space="preserve"> Hotels in London are more expensive </w:t>
+      </w:r>
+      <w:proofErr w:type="spellStart"/>
+      <w:r>
+        <w:rPr>
+          <w:rFonts w:ascii="Georgia" w:hAnsi="Georgia"/>
+        </w:rPr>
+        <w:t>tha</w:t>
+      </w:r>
+      <w:proofErr w:type="spellEnd"/>
+      <w:r>
+        <w:rPr>
+          <w:rFonts w:ascii="Georgia" w:hAnsi="Georgia"/>
+        </w:rPr>
+        <w:t xml:space="preserve"> in Vienna.</w:t>
+      </w:r>
+    </w:p>
+    <w:p>
+      <w:pPr>
+        <w:rPr>
+          <w:rFonts w:ascii="Georgia" w:hAnsi="Georgia"/>
+        </w:rPr>
+      </w:pPr>
+      <w:r>
+        <w:rPr>
+          <w:rFonts w:ascii="Georgia" w:hAnsi="Georgia"/>
+          <w:color w:val="6796E6"/>
+        </w:rPr>
+        <w:t>17.</w:t>
+      </w:r>
+      <w:r>
+        <w:rPr>
+          <w:rFonts w:ascii="Georgia" w:hAnsi="Georgia"/>
+        </w:rPr>
+        <w:t xml:space="preserve"> Bob is taller than </w:t>
+      </w:r>
+      <w:proofErr w:type="gramStart"/>
+      <w:r>
+        <w:rPr>
+          <w:rFonts w:ascii="Georgia" w:hAnsi="Georgia"/>
+        </w:rPr>
+        <w:t>Keith</w:t>
+      </w:r>
+      <w:proofErr w:type="gramEnd"/>
+      <w:r>
+        <w:rPr>
+          <w:rFonts w:ascii="Georgia" w:hAnsi="Georgia"/>
+        </w:rPr>
+        <w:t xml:space="preserve"> but Phil is the tallest.</w:t>
+      </w:r>
+    </w:p>
+    <w:p>
+      <w:pPr>
+        <w:rPr>
+          <w:rFonts w:ascii="Georgia" w:hAnsi="Georgia"/>
+        </w:rPr>
+      </w:pPr>
+      <w:r>
+        <w:rPr>
+          <w:rFonts w:ascii="Georgia" w:hAnsi="Georgia"/>
+          <w:color w:val="6796E6"/>
+        </w:rPr>
+        <w:t>18.</w:t>
+      </w:r>
+      <w:r>
+        <w:rPr>
+          <w:rFonts w:ascii="Georgia" w:hAnsi="Georgia"/>
+        </w:rPr>
+        <w:t xml:space="preserve"> Doris reads more books than Peter but Frank reads the most.</w:t>
+      </w:r>
+    </w:p>
+    <w:p>
+      <w:pPr>
+        <w:rPr>
+          <w:rFonts w:ascii="Georgia" w:hAnsi="Georgia"/>
+        </w:rPr>
+      </w:pPr>
+      <w:r>
+        <w:rPr>
+          <w:rFonts w:ascii="Georgia" w:hAnsi="Georgia"/>
+          <w:color w:val="6796E6"/>
+        </w:rPr>
+        <w:t>19.</w:t>
+      </w:r>
+      <w:r>
+        <w:rPr>
+          <w:rFonts w:ascii="Georgia" w:hAnsi="Georgia"/>
+        </w:rPr>
+        <w:t xml:space="preserve"> France is as beautiful as Spain.</w:t>
+      </w:r>
+    </w:p>
+    <w:p>
+      <w:pPr>
+        <w:rPr>
+          <w:rFonts w:ascii="Georgia" w:hAnsi="Georgia"/>
+        </w:rPr>
+      </w:pPr>
+      <w:r>
+        <w:rPr>
+          <w:rFonts w:ascii="Georgia" w:hAnsi="Georgia"/>
+          <w:color w:val="6796E6"/>
+        </w:rPr>
+        <w:t>20.</w:t>
+      </w:r>
+      <w:r>
+        <w:rPr>
+          <w:rFonts w:ascii="Georgia" w:hAnsi="Georgia"/>
+        </w:rPr>
+        <w:t xml:space="preserve"> My sister is three years younger than </w:t>
+      </w:r>
+      <w:proofErr w:type="gramStart"/>
+      <w:r>
+        <w:rPr>
+          <w:rFonts w:ascii="Georgia" w:hAnsi="Georgia"/>
+        </w:rPr>
+        <w:t>me</w:t>
+      </w:r>
+      <w:proofErr w:type="gramEnd"/>
+      <w:r>
+        <w:rPr>
+          <w:rFonts w:ascii="Georgia" w:hAnsi="Georgia"/>
+        </w:rPr>
+        <w:t>.</w:t>
+      </w:r>
+    </w:p>
+    <w:p>
+      <w:pPr>
+        <w:rPr>
+          <w:rFonts w:ascii="Georgia" w:hAnsi="Georgia"/>
+        </w:rPr>
+      </w:pPr>
+      <w:r>
+        <w:rPr>
+          <w:rFonts w:ascii="Georgia" w:hAnsi="Georgia"/>
+          <w:color w:val="6796E6"/>
+        </w:rPr>
+        <w:t>21.</w:t>
+      </w:r>
+      <w:r>
+        <w:rPr>
+          <w:rFonts w:ascii="Georgia" w:hAnsi="Georgia"/>
+        </w:rPr>
+        <w:t xml:space="preserve"> This was the worst film I have ever seen.</w:t>
+      </w:r>
+    </w:p>
+    <w:p>
+      <w:pPr>
+        <w:rPr>
+          <w:rFonts w:ascii="Georgia" w:hAnsi="Georgia"/>
+        </w:rPr>
+      </w:pPr>
+      <w:r>
+        <w:rPr>
+          <w:rFonts w:ascii="Georgia" w:hAnsi="Georgia"/>
+          <w:color w:val="6796E6"/>
+        </w:rPr>
+        <w:t>22.</w:t>
+      </w:r>
+      <w:r>
+        <w:rPr>
+          <w:rFonts w:ascii="Georgia" w:hAnsi="Georgia"/>
+        </w:rPr>
+        <w:t xml:space="preserve"> The moon is the closest planet to the Earth.</w:t>
+      </w:r>
+    </w:p>
+    <w:p>
+      <w:pPr>
+        <w:rPr>
+          <w:rFonts w:ascii="Georgia" w:hAnsi="Georgia"/>
+        </w:rPr>
+      </w:pPr>
+      <w:r>
+        <w:rPr>
+          <w:rFonts w:ascii="Georgia" w:hAnsi="Georgia"/>
+          <w:color w:val="6796E6"/>
+        </w:rPr>
+        <w:t>23.</w:t>
+      </w:r>
+      <w:r>
+        <w:rPr>
+          <w:rFonts w:ascii="Georgia" w:hAnsi="Georgia"/>
+        </w:rPr>
+        <w:t xml:space="preserve"> Jupiter is the largest planet in our solar system.</w:t>
+      </w:r>
+    </w:p>
+    <w:p>
+      <w:pPr>
+        <w:rPr>
+          <w:rFonts w:ascii="Georgia" w:hAnsi="Georgia"/>
+        </w:rPr>
+      </w:pPr>
+      <w:r>
+        <w:rPr>
+          <w:rFonts w:ascii="Georgia" w:hAnsi="Georgia"/>
+          <w:color w:val="6796E6"/>
+        </w:rPr>
+        <w:t>24.</w:t>
+      </w:r>
+      <w:r>
+        <w:rPr>
+          <w:rFonts w:ascii="Georgia" w:hAnsi="Georgia"/>
+        </w:rPr>
+        <w:t xml:space="preserve"> Sirius is the most brilliant star we can see from earth.</w:t>
+      </w:r>
+    </w:p>
+    <w:p>
+      <w:pPr>
+        <w:rPr>
+          <w:rFonts w:ascii="Georgia" w:hAnsi="Georgia"/>
+        </w:rPr>
+      </w:pPr>
+      <w:r>
+        <w:rPr>
+          <w:rFonts w:ascii="Georgia" w:hAnsi="Georgia"/>
+          <w:color w:val="6796E6"/>
+        </w:rPr>
+        <w:t>25.</w:t>
+      </w:r>
+      <w:r>
+        <w:rPr>
+          <w:rFonts w:ascii="Georgia" w:hAnsi="Georgia"/>
+        </w:rPr>
+        <w:t xml:space="preserve"> Venus is the hottest planet in our solar system.</w:t>
+      </w:r>
+    </w:p>
+    <w:p>
+      <w:pPr>
+        <w:rPr>
+          <w:rFonts w:ascii="Georgia" w:hAnsi="Georgia"/>
+        </w:rPr>
+      </w:pPr>
+      <w:r>
+        <w:rPr>
+          <w:rFonts w:ascii="Georgia" w:hAnsi="Georgia"/>
+          <w:color w:val="6796E6"/>
+        </w:rPr>
+        <w:t>26.</w:t>
+      </w:r>
+      <w:r>
+        <w:rPr>
+          <w:rFonts w:ascii="Georgia" w:hAnsi="Georgia"/>
+        </w:rPr>
+        <w:t xml:space="preserve"> Ceres is the biggest asteroid in our solar system.</w:t>
+      </w:r>
+    </w:p>
+    <w:p>
+      <w:pPr>
+        <w:rPr>
+          <w:rFonts w:ascii="Georgia" w:hAnsi="Georgia"/>
+        </w:rPr>
+      </w:pPr>
+      <w:r>
+        <w:rPr>
+          <w:rFonts w:ascii="Georgia" w:hAnsi="Georgia"/>
+          <w:color w:val="6796E6"/>
+        </w:rPr>
+        <w:t>27.</w:t>
+      </w:r>
+      <w:r>
+        <w:rPr>
+          <w:rFonts w:ascii="Georgia" w:hAnsi="Georgia"/>
+        </w:rPr>
+        <w:t xml:space="preserve"> Karl </w:t>
+      </w:r>
+      <w:proofErr w:type="spellStart"/>
+      <w:r>
+        <w:rPr>
+          <w:rFonts w:ascii="Georgia" w:hAnsi="Georgia"/>
+        </w:rPr>
+        <w:t>Henize</w:t>
+      </w:r>
+      <w:proofErr w:type="spellEnd"/>
+      <w:r>
+        <w:rPr>
+          <w:rFonts w:ascii="Georgia" w:hAnsi="Georgia"/>
+        </w:rPr>
+        <w:t xml:space="preserve"> was the oldest man in space. He was 58 years old.</w:t>
+      </w:r>
+    </w:p>
+    <w:p>
+      <w:pPr>
+        <w:rPr>
+          <w:rFonts w:ascii="Georgia" w:hAnsi="Georgia"/>
+        </w:rPr>
+      </w:pPr>
+      <w:r>
+        <w:rPr>
+          <w:rFonts w:ascii="Georgia" w:hAnsi="Georgia"/>
+          <w:color w:val="6796E6"/>
+        </w:rPr>
+        <w:lastRenderedPageBreak/>
+        <w:t>28.</w:t>
+      </w:r>
+      <w:r>
+        <w:rPr>
+          <w:rFonts w:ascii="Georgia" w:hAnsi="Georgia"/>
+        </w:rPr>
+        <w:t xml:space="preserve"> Venus is the brightest planet in our solar system.</w:t>
+      </w:r>
+    </w:p>
+    <w:p>
+      <w:pPr>
+        <w:rPr>
+          <w:rFonts w:ascii="Georgia" w:hAnsi="Georgia"/>
+        </w:rPr>
+      </w:pPr>
+      <w:r>
+        <w:rPr>
+          <w:rFonts w:ascii="Georgia" w:hAnsi="Georgia"/>
+          <w:color w:val="6796E6"/>
+        </w:rPr>
+        <w:t>29.</w:t>
+      </w:r>
+      <w:r>
+        <w:rPr>
+          <w:rFonts w:ascii="Georgia" w:hAnsi="Georgia"/>
+        </w:rPr>
+        <w:t xml:space="preserve"> </w:t>
+      </w:r>
+      <w:proofErr w:type="spellStart"/>
+      <w:r>
+        <w:rPr>
+          <w:rFonts w:ascii="Georgia" w:hAnsi="Georgia"/>
+        </w:rPr>
+        <w:t>Romenko</w:t>
+      </w:r>
+      <w:proofErr w:type="spellEnd"/>
+      <w:r>
+        <w:rPr>
+          <w:rFonts w:ascii="Georgia" w:hAnsi="Georgia"/>
+        </w:rPr>
+        <w:t xml:space="preserve"> is the most experienced man in space. He spent over 420 days in space.</w:t>
+      </w:r>
+    </w:p>
+    <w:p>
+      <w:pPr>
+        <w:rPr>
+          <w:rFonts w:ascii="Georgia" w:hAnsi="Georgia"/>
+        </w:rPr>
+      </w:pPr>
+      <w:r>
+        <w:rPr>
+          <w:rFonts w:ascii="Georgia" w:hAnsi="Georgia"/>
+          <w:color w:val="6796E6"/>
+        </w:rPr>
+        <w:t>30.</w:t>
+      </w:r>
+      <w:r>
+        <w:rPr>
+          <w:rFonts w:ascii="Georgia" w:hAnsi="Georgia"/>
+        </w:rPr>
+        <w:t xml:space="preserve"> Pluto is the coldest planet in our solar system.</w:t>
+      </w:r>
+    </w:p>
+    <w:p>
+      <w:pPr>
+        <w:rPr>
+          <w:rFonts w:ascii="Georgia" w:hAnsi="Georgia"/>
+        </w:rPr>
+      </w:pPr>
+    </w:p>
+    <w:p>
+      <w:pPr>
+        <w:rPr>
+          <w:rFonts w:ascii="Georgia" w:hAnsi="Georgia"/>
+        </w:rPr>
+      </w:pPr>
       <w:bookmarkStart w:id="0" w:name="_GoBack"/>
       <w:bookmarkEnd w:id="0"/>
     </w:p>
@@ -133,89 +845,136 @@
       <w:pPr>
         <w:rPr>
           <w:rFonts w:ascii="Georgia" w:hAnsi="Georgia"/>
-        </w:rPr>
-      </w:pPr>
-      <w:r>
-        <w:rPr>
-          <w:rFonts w:ascii="Georgia" w:hAnsi="Georgia"/>
-        </w:rPr>
-        <w:t xml:space="preserve">If I go to a restaurant to eat dinner, I will choose </w:t>
-      </w:r>
-      <w:proofErr w:type="spellStart"/>
-      <w:r>
-        <w:rPr>
-          <w:rFonts w:ascii="Georgia" w:hAnsi="Georgia"/>
-        </w:rPr>
-        <w:t>Phong</w:t>
-      </w:r>
-      <w:proofErr w:type="spellEnd"/>
-      <w:r>
-        <w:rPr>
-          <w:rFonts w:ascii="Georgia" w:hAnsi="Georgia"/>
-        </w:rPr>
-        <w:t xml:space="preserve"> </w:t>
-      </w:r>
-      <w:proofErr w:type="spellStart"/>
+          <w:b/>
+          <w:sz w:val="28"/>
+          <w:szCs w:val="28"/>
+        </w:rPr>
+      </w:pPr>
+      <w:r>
+        <w:rPr>
+          <w:rFonts w:ascii="Georgia" w:hAnsi="Georgia"/>
+          <w:b/>
+          <w:sz w:val="28"/>
+          <w:szCs w:val="28"/>
+        </w:rPr>
+        <w:t>Topic: Take your children to a public park in the city</w:t>
+      </w:r>
+    </w:p>
+    <w:p>
+      <w:pPr>
+        <w:rPr>
+          <w:rFonts w:ascii="Georgia" w:hAnsi="Georgia"/>
+          <w:b/>
+        </w:rPr>
+      </w:pPr>
+      <w:r>
+        <w:rPr>
+          <w:rFonts w:ascii="Georgia" w:hAnsi="Georgia"/>
+          <w:b/>
+        </w:rPr>
+        <w:t>Part A:</w:t>
+      </w:r>
+    </w:p>
+    <w:p>
+      <w:pPr>
+        <w:rPr>
+          <w:rFonts w:ascii="Georgia" w:hAnsi="Georgia"/>
+        </w:rPr>
+      </w:pPr>
+      <w:r>
+        <w:rPr>
+          <w:rFonts w:ascii="Georgia" w:hAnsi="Georgia"/>
+        </w:rPr>
+        <w:t xml:space="preserve">If you want to take your children to a public park in the city, you will have to ride your </w:t>
+      </w:r>
       <w:proofErr w:type="gramStart"/>
       <w:r>
         <w:rPr>
           <w:rFonts w:ascii="Georgia" w:hAnsi="Georgia"/>
         </w:rPr>
-        <w:t>Cua</w:t>
-      </w:r>
-      <w:proofErr w:type="spellEnd"/>
-      <w:r>
-        <w:rPr>
-          <w:rFonts w:ascii="Georgia" w:hAnsi="Georgia"/>
-        </w:rPr>
-        <w:t xml:space="preserve"> which</w:t>
+        <w:t>motorcycle which</w:t>
       </w:r>
       <w:proofErr w:type="gramEnd"/>
       <w:r>
         <w:rPr>
           <w:rFonts w:ascii="Georgia" w:hAnsi="Georgia"/>
         </w:rPr>
-        <w:t xml:space="preserve"> is a seafood restaurant near my house.</w:t>
-      </w:r>
-    </w:p>
-    <w:p>
-      <w:pPr>
-        <w:rPr>
-          <w:rFonts w:ascii="Georgia" w:hAnsi="Georgia"/>
-        </w:rPr>
-      </w:pPr>
-      <w:r>
-        <w:rPr>
-          <w:rFonts w:ascii="Georgia" w:hAnsi="Georgia"/>
-        </w:rPr>
-        <w:t xml:space="preserve">I will book the </w:t>
+        <w:t xml:space="preserve"> is full of gasoline. </w:t>
+      </w:r>
+    </w:p>
+    <w:p>
+      <w:pPr>
+        <w:rPr>
+          <w:rFonts w:ascii="Georgia" w:hAnsi="Georgia"/>
+        </w:rPr>
+      </w:pPr>
+      <w:r>
+        <w:rPr>
+          <w:rFonts w:ascii="Georgia" w:hAnsi="Georgia"/>
+        </w:rPr>
+        <w:t xml:space="preserve">You will take them to the parking lot where you will find a security guard to give you a parking permit. </w:t>
+      </w:r>
+    </w:p>
+    <w:p>
+      <w:pPr>
+        <w:rPr>
+          <w:rFonts w:ascii="Georgia" w:hAnsi="Georgia"/>
+        </w:rPr>
+      </w:pPr>
+      <w:r>
+        <w:rPr>
+          <w:rFonts w:ascii="Georgia" w:hAnsi="Georgia"/>
+        </w:rPr>
+        <w:t>Then you will search for the location that suits kids.</w:t>
+      </w:r>
+    </w:p>
+    <w:p>
+      <w:pPr>
+        <w:rPr>
+          <w:rFonts w:ascii="Georgia" w:hAnsi="Georgia"/>
+        </w:rPr>
+      </w:pPr>
+      <w:r>
+        <w:rPr>
+          <w:rFonts w:ascii="Georgia" w:hAnsi="Georgia"/>
+        </w:rPr>
+        <w:t xml:space="preserve">You will see the place where </w:t>
       </w:r>
       <w:proofErr w:type="gramStart"/>
       <w:r>
         <w:rPr>
           <w:rFonts w:ascii="Georgia" w:hAnsi="Georgia"/>
         </w:rPr>
-        <w:t>reservation which</w:t>
+        <w:t>a lot of</w:t>
       </w:r>
       <w:proofErr w:type="gramEnd"/>
       <w:r>
         <w:rPr>
           <w:rFonts w:ascii="Georgia" w:hAnsi="Georgia"/>
         </w:rPr>
-        <w:t xml:space="preserve"> has the position near the riverbank.</w:t>
-      </w:r>
-    </w:p>
-    <w:p>
-      <w:pPr>
-        <w:rPr>
-          <w:rFonts w:ascii="Georgia" w:hAnsi="Georgia"/>
-        </w:rPr>
-      </w:pPr>
-      <w:r>
-        <w:rPr>
-          <w:rFonts w:ascii="Georgia" w:hAnsi="Georgia"/>
-        </w:rPr>
-        <w:t>I will go there with a group of men that are my friends.</w:t>
+        <w:t xml:space="preserve"> kids play.</w:t>
+      </w:r>
+    </w:p>
+    <w:p>
+      <w:pPr>
+        <w:rPr>
+          <w:rFonts w:ascii="Georgia" w:hAnsi="Georgia"/>
+        </w:rPr>
+      </w:pPr>
+    </w:p>
+    <w:p>
+      <w:pPr>
+        <w:rPr>
+          <w:rFonts w:ascii="Georgia" w:hAnsi="Georgia"/>
+          <w:b/>
+        </w:rPr>
+      </w:pPr>
+      <w:r>
+        <w:rPr>
+          <w:rFonts w:ascii="Georgia" w:hAnsi="Georgia"/>
+          <w:b/>
+        </w:rPr>
+        <w:t>Part B:</w:t>
       </w:r>
     </w:p>
     <w:p>
@@ -229,97 +988,81 @@
         <w:rPr>
           <w:rFonts w:ascii="Georgia" w:hAnsi="Georgia"/>
         </w:rPr>
-        <w:t>I will be greeted by the staffs</w:t>
+        <w:t>But</w:t>
       </w:r>
       <w:proofErr w:type="gramEnd"/>
       <w:r>
         <w:rPr>
           <w:rFonts w:ascii="Georgia" w:hAnsi="Georgia"/>
         </w:rPr>
-        <w:t xml:space="preserve"> and they will show me the way which lead to my reserved table.</w:t>
-      </w:r>
-    </w:p>
-    <w:p>
-      <w:pPr>
-        <w:rPr>
-          <w:rFonts w:ascii="Georgia" w:hAnsi="Georgia"/>
-        </w:rPr>
-      </w:pPr>
-      <w:r>
-        <w:rPr>
-          <w:rFonts w:ascii="Georgia" w:hAnsi="Georgia"/>
-        </w:rPr>
-        <w:t xml:space="preserve">I will choose the signature dish of the </w:t>
+        <w:t xml:space="preserve"> If my friend Tom took his children to a park in the city, he wouldn't ride his motorcycle which is full of gasoline.</w:t>
+      </w:r>
+    </w:p>
+    <w:p>
+      <w:pPr>
+        <w:rPr>
+          <w:rFonts w:ascii="Georgia" w:hAnsi="Georgia"/>
+        </w:rPr>
+      </w:pPr>
+      <w:r>
+        <w:rPr>
+          <w:rFonts w:ascii="Georgia" w:hAnsi="Georgia"/>
+        </w:rPr>
+        <w:t xml:space="preserve">He </w:t>
       </w:r>
       <w:proofErr w:type="gramStart"/>
       <w:r>
         <w:rPr>
           <w:rFonts w:ascii="Georgia" w:hAnsi="Georgia"/>
         </w:rPr>
-        <w:t>restaurant which</w:t>
+        <w:t>wouldn't</w:t>
       </w:r>
       <w:proofErr w:type="gramEnd"/>
       <w:r>
         <w:rPr>
           <w:rFonts w:ascii="Georgia" w:hAnsi="Georgia"/>
         </w:rPr>
-        <w:t xml:space="preserve"> is curry crab.</w:t>
-      </w:r>
-    </w:p>
-    <w:p>
-      <w:pPr>
-        <w:rPr>
-          <w:rFonts w:ascii="Georgia" w:hAnsi="Georgia"/>
-        </w:rPr>
-      </w:pPr>
-      <w:r>
-        <w:rPr>
-          <w:rFonts w:ascii="Georgia" w:hAnsi="Georgia"/>
-        </w:rPr>
-        <w:t xml:space="preserve">Then I will pay the cashier and leave some tips. </w:t>
-      </w:r>
-    </w:p>
-    <w:p>
-      <w:pPr>
-        <w:rPr>
-          <w:rFonts w:ascii="Georgia" w:hAnsi="Georgia"/>
-        </w:rPr>
-      </w:pPr>
-    </w:p>
-    <w:p>
-      <w:pPr>
-        <w:rPr>
-          <w:rFonts w:ascii="Georgia" w:hAnsi="Georgia"/>
-          <w:b/>
-        </w:rPr>
-      </w:pPr>
-      <w:r>
-        <w:rPr>
-          <w:rFonts w:ascii="Georgia" w:hAnsi="Georgia"/>
-          <w:b/>
-        </w:rPr>
-        <w:t>Part B:</w:t>
-      </w:r>
-    </w:p>
-    <w:p>
-      <w:pPr>
-        <w:rPr>
-          <w:rFonts w:ascii="Georgia" w:hAnsi="Georgia"/>
-        </w:rPr>
-      </w:pPr>
+        <w:t xml:space="preserve"> take them to the parking lot where he found a security guard to give him a parking permit. </w:t>
+      </w:r>
+    </w:p>
+    <w:p>
+      <w:pPr>
+        <w:rPr>
+          <w:rFonts w:ascii="Georgia" w:hAnsi="Georgia"/>
+        </w:rPr>
+      </w:pPr>
+      <w:r>
+        <w:rPr>
+          <w:rFonts w:ascii="Georgia" w:hAnsi="Georgia"/>
+        </w:rPr>
+        <w:t xml:space="preserve">Then he </w:t>
+      </w:r>
       <w:proofErr w:type="gramStart"/>
       <w:r>
         <w:rPr>
           <w:rFonts w:ascii="Georgia" w:hAnsi="Georgia"/>
         </w:rPr>
-        <w:t>But</w:t>
+        <w:t>wouldn't</w:t>
       </w:r>
       <w:proofErr w:type="gramEnd"/>
       <w:r>
         <w:rPr>
           <w:rFonts w:ascii="Georgia" w:hAnsi="Georgia"/>
         </w:rPr>
-        <w:t xml:space="preserve"> If I went to a restaurant to work, I wouldn't go to a restaurant to eat dinner. I </w:t>
+        <w:t xml:space="preserve"> search for the location which suits for kids.</w:t>
+      </w:r>
+    </w:p>
+    <w:p>
+      <w:pPr>
+        <w:rPr>
+          <w:rFonts w:ascii="Georgia" w:hAnsi="Georgia"/>
+        </w:rPr>
+      </w:pPr>
+      <w:r>
+        <w:rPr>
+          <w:rFonts w:ascii="Georgia" w:hAnsi="Georgia"/>
+        </w:rPr>
+        <w:t xml:space="preserve">He </w:t>
       </w:r>
       <w:proofErr w:type="gramStart"/>
       <w:r>
@@ -333,151 +1076,7 @@
         <w:rPr>
           <w:rFonts w:ascii="Georgia" w:hAnsi="Georgia"/>
         </w:rPr>
-        <w:t xml:space="preserve"> choose </w:t>
-      </w:r>
-      <w:proofErr w:type="spellStart"/>
-      <w:r>
-        <w:rPr>
-          <w:rFonts w:ascii="Georgia" w:hAnsi="Georgia"/>
-        </w:rPr>
-        <w:t>Phong</w:t>
-      </w:r>
-      <w:proofErr w:type="spellEnd"/>
-      <w:r>
-        <w:rPr>
-          <w:rFonts w:ascii="Georgia" w:hAnsi="Georgia"/>
-        </w:rPr>
-        <w:t xml:space="preserve"> </w:t>
-      </w:r>
-      <w:proofErr w:type="spellStart"/>
-      <w:r>
-        <w:rPr>
-          <w:rFonts w:ascii="Georgia" w:hAnsi="Georgia"/>
-        </w:rPr>
-        <w:t>Cua</w:t>
-      </w:r>
-      <w:proofErr w:type="spellEnd"/>
-      <w:r>
-        <w:rPr>
-          <w:rFonts w:ascii="Georgia" w:hAnsi="Georgia"/>
-        </w:rPr>
-        <w:t xml:space="preserve"> which is a seafood restaurant near my house. </w:t>
-      </w:r>
-    </w:p>
-    <w:p>
-      <w:pPr>
-        <w:rPr>
-          <w:rFonts w:ascii="Georgia" w:hAnsi="Georgia"/>
-        </w:rPr>
-      </w:pPr>
-      <w:r>
-        <w:rPr>
-          <w:rFonts w:ascii="Georgia" w:hAnsi="Georgia"/>
-        </w:rPr>
-        <w:t xml:space="preserve">I </w:t>
-      </w:r>
-      <w:proofErr w:type="gramStart"/>
-      <w:r>
-        <w:rPr>
-          <w:rFonts w:ascii="Georgia" w:hAnsi="Georgia"/>
-        </w:rPr>
-        <w:t>wouldn't</w:t>
-      </w:r>
-      <w:proofErr w:type="gramEnd"/>
-      <w:r>
-        <w:rPr>
-          <w:rFonts w:ascii="Georgia" w:hAnsi="Georgia"/>
-        </w:rPr>
-        <w:t xml:space="preserve"> book the reservation which has the position near the riverbank. I </w:t>
-      </w:r>
-      <w:proofErr w:type="gramStart"/>
-      <w:r>
-        <w:rPr>
-          <w:rFonts w:ascii="Georgia" w:hAnsi="Georgia"/>
-        </w:rPr>
-        <w:t>wouldn't</w:t>
-      </w:r>
-      <w:proofErr w:type="gramEnd"/>
-      <w:r>
-        <w:rPr>
-          <w:rFonts w:ascii="Georgia" w:hAnsi="Georgia"/>
-        </w:rPr>
-        <w:t xml:space="preserve"> go there with a group of men that are my friends. </w:t>
-      </w:r>
-    </w:p>
-    <w:p>
-      <w:pPr>
-        <w:rPr>
-          <w:rFonts w:ascii="Georgia" w:hAnsi="Georgia"/>
-        </w:rPr>
-      </w:pPr>
-      <w:proofErr w:type="gramStart"/>
-      <w:r>
-        <w:rPr>
-          <w:rFonts w:ascii="Georgia" w:hAnsi="Georgia"/>
-        </w:rPr>
-        <w:t>I wouldn't be greeted by the staffs</w:t>
-      </w:r>
-      <w:proofErr w:type="gramEnd"/>
-      <w:r>
-        <w:rPr>
-          <w:rFonts w:ascii="Georgia" w:hAnsi="Georgia"/>
-        </w:rPr>
-        <w:t xml:space="preserve"> and they wouldn't show me the way which lead to my reserved table.</w:t>
-      </w:r>
-    </w:p>
-    <w:p>
-      <w:pPr>
-        <w:rPr>
-          <w:rFonts w:ascii="Georgia" w:hAnsi="Georgia"/>
-        </w:rPr>
-      </w:pPr>
-      <w:r>
-        <w:rPr>
-          <w:rFonts w:ascii="Georgia" w:hAnsi="Georgia"/>
-        </w:rPr>
-        <w:t xml:space="preserve">I </w:t>
-      </w:r>
-      <w:proofErr w:type="gramStart"/>
-      <w:r>
-        <w:rPr>
-          <w:rFonts w:ascii="Georgia" w:hAnsi="Georgia"/>
-        </w:rPr>
-        <w:t>wouldn't</w:t>
-      </w:r>
-      <w:proofErr w:type="gramEnd"/>
-      <w:r>
-        <w:rPr>
-          <w:rFonts w:ascii="Georgia" w:hAnsi="Georgia"/>
-        </w:rPr>
-        <w:t xml:space="preserve"> choose the signature dish of the restaurant which is curry crab.</w:t>
-      </w:r>
-    </w:p>
-    <w:p>
-      <w:pPr>
-        <w:rPr>
-          <w:rFonts w:ascii="Georgia" w:hAnsi="Georgia"/>
-        </w:rPr>
-      </w:pPr>
-      <w:r>
-        <w:rPr>
-          <w:rFonts w:ascii="Georgia" w:hAnsi="Georgia"/>
-        </w:rPr>
-        <w:t xml:space="preserve">Then I </w:t>
-      </w:r>
-      <w:proofErr w:type="gramStart"/>
-      <w:r>
-        <w:rPr>
-          <w:rFonts w:ascii="Georgia" w:hAnsi="Georgia"/>
-        </w:rPr>
-        <w:t>wouldn't</w:t>
-      </w:r>
-      <w:proofErr w:type="gramEnd"/>
-      <w:r>
-        <w:rPr>
-          <w:rFonts w:ascii="Georgia" w:hAnsi="Georgia"/>
-        </w:rPr>
-        <w:t xml:space="preserve"> pay the cashier and leave some tips. </w:t>
+        <w:t xml:space="preserve"> see the place where many kids are playing.</w:t>
       </w:r>
     </w:p>
     <w:p>
@@ -1231,7 +1830,7 @@
 </file>
 
 <file path=customXml/itemProps1.xml><?xml version="1.0" encoding="utf-8"?>
-<ds:datastoreItem xmlns:ds="http://schemas.openxmlformats.org/officeDocument/2006/customXml" ds:itemID="{23F34C59-5BBC-4201-9D13-7C05737E3B20}">
+<ds:datastoreItem xmlns:ds="http://schemas.openxmlformats.org/officeDocument/2006/customXml" ds:itemID="{4E931F6F-02C2-4D31-87C0-86268B04CEEA}">
   <ds:schemaRefs>
     <ds:schemaRef ds:uri="http://schemas.openxmlformats.org/officeDocument/2006/bibliography"/>
   </ds:schemaRefs>
